--- a/法令ファイル/森林保険法/森林保険法（昭和十二年法律第二十五号）.docx
+++ b/法令ファイル/森林保険法/森林保険法（昭和十二年法律第二十五号）.docx
@@ -108,6 +108,8 @@
     <w:p>
       <w:r>
         <w:t>機構は、この法律に特別の定めがあるもののほか、森林保険の保険金額の標準、保険料率その他の引受けに関する条件（以下この条において「引受条件」という。）を定め、農林水産省令で定めるところにより、農林水産大臣に届け出なければならない。</w:t>
+        <w:br/>
+        <w:t>これを変更しようとするときも、同様とする。</w:t>
       </w:r>
     </w:p>
     <w:p>
@@ -129,52 +131,34 @@
     </w:p>
     <w:p>
       <w:pPr>
-        <w:pStyle w:val="Heading6"/>
+        <w:pStyle w:val="ListBullet"/>
         <w:ind w:left="880"/>
       </w:pPr>
       <w:r>
         <w:t>一</w:t>
-      </w:r>
-    </w:p>
-    <w:p>
-      <w:pPr>
-        <w:ind w:left="880"/>
-      </w:pPr>
-      <w:r>
+        <w:br/>
         <w:t>前項の保険金額の標準又は保険料率が保険契約者の負担の観点から著しく不適切なものでないこと。</w:t>
       </w:r>
     </w:p>
     <w:p>
       <w:pPr>
-        <w:pStyle w:val="Heading6"/>
+        <w:pStyle w:val="ListBullet"/>
         <w:ind w:left="880"/>
       </w:pPr>
       <w:r>
         <w:t>二</w:t>
-      </w:r>
-    </w:p>
-    <w:p>
-      <w:pPr>
-        <w:ind w:left="880"/>
-      </w:pPr>
-      <w:r>
+        <w:br/>
         <w:t>特定の者に対して不当な差別的取扱いをするものでないこと。</w:t>
       </w:r>
     </w:p>
     <w:p>
       <w:pPr>
-        <w:pStyle w:val="Heading6"/>
+        <w:pStyle w:val="ListBullet"/>
         <w:ind w:left="880"/>
       </w:pPr>
       <w:r>
         <w:t>三</w:t>
-      </w:r>
-    </w:p>
-    <w:p>
-      <w:pPr>
-        <w:ind w:left="880"/>
-      </w:pPr>
-      <w:r>
+        <w:br/>
         <w:t>保険事故によって林業の再生産が阻害されることを防止するとともに、林業経営の安定を図る上で支障がないこと。</w:t>
       </w:r>
     </w:p>
@@ -317,52 +301,34 @@
     </w:p>
     <w:p>
       <w:pPr>
-        <w:pStyle w:val="Heading6"/>
+        <w:pStyle w:val="ListBullet"/>
         <w:ind w:left="880"/>
       </w:pPr>
       <w:r>
         <w:t>一</w:t>
-      </w:r>
-    </w:p>
-    <w:p>
-      <w:pPr>
-        <w:ind w:left="880"/>
-      </w:pPr>
-      <w:r>
+        <w:br/>
         <w:t>森林保険契約の申込みの際他の保険契約が存するとき。</w:t>
       </w:r>
     </w:p>
     <w:p>
       <w:pPr>
-        <w:pStyle w:val="Heading6"/>
+        <w:pStyle w:val="ListBullet"/>
         <w:ind w:left="880"/>
       </w:pPr>
       <w:r>
         <w:t>二</w:t>
-      </w:r>
-    </w:p>
-    <w:p>
-      <w:pPr>
-        <w:ind w:left="880"/>
-      </w:pPr>
-      <w:r>
+        <w:br/>
         <w:t>森林保険契約の申込み後に他の保険契約を締結し、又は変更したとき。</w:t>
       </w:r>
     </w:p>
     <w:p>
       <w:pPr>
-        <w:pStyle w:val="Heading6"/>
+        <w:pStyle w:val="ListBullet"/>
         <w:ind w:left="880"/>
       </w:pPr>
       <w:r>
         <w:t>三</w:t>
-      </w:r>
-    </w:p>
-    <w:p>
-      <w:pPr>
-        <w:ind w:left="880"/>
-      </w:pPr>
-      <w:r>
+        <w:br/>
         <w:t>第三者が締結した保険契約が存すること又は当該保険契約に変更があったことを知ったとき。</w:t>
       </w:r>
     </w:p>
@@ -398,57 +364,53 @@
       </w:pPr>
       <w:r>
         <w:t>前項の規定による解除権は、機構が同項の規定による解除の原因があることを知った時から一月間行使しないときは、消滅する。</w:t>
+        <w:br/>
+        <w:t>森林保険の保険の目的たる森林の全部又は一部につき、次の各号に掲げる場合において、当該各号に定める時から五年を経過したときも、同様とする。</w:t>
       </w:r>
     </w:p>
     <w:p>
       <w:pPr>
-        <w:pStyle w:val="Heading6"/>
+        <w:pStyle w:val="ListBullet"/>
         <w:ind w:left="880"/>
       </w:pPr>
       <w:r>
         <w:t>一</w:t>
+        <w:br/>
+        <w:t>第一項第一号に掲げる場合</w:t>
+        <w:br/>
+        <w:br/>
+        <w:br/>
+        <w:t>当該申込みに係る森林保険契約が締結された時</w:t>
       </w:r>
     </w:p>
     <w:p>
       <w:pPr>
+        <w:pStyle w:val="ListBullet"/>
         <w:ind w:left="880"/>
       </w:pPr>
       <w:r>
-        <w:t>第一項第一号に掲げる場合</w:t>
+        <w:t>二</w:t>
+        <w:br/>
+        <w:t>第一項第二号に掲げる場合</w:t>
+        <w:br/>
+        <w:br/>
+        <w:br/>
+        <w:t>当該保険契約が締結され、又は変更された時</w:t>
       </w:r>
     </w:p>
     <w:p>
       <w:pPr>
-        <w:pStyle w:val="Heading6"/>
-        <w:ind w:left="880"/>
-      </w:pPr>
-      <w:r>
-        <w:t>二</w:t>
-      </w:r>
-    </w:p>
-    <w:p>
-      <w:pPr>
-        <w:ind w:left="880"/>
-      </w:pPr>
-      <w:r>
-        <w:t>第一項第二号に掲げる場合</w:t>
-      </w:r>
-    </w:p>
-    <w:p>
-      <w:pPr>
-        <w:pStyle w:val="Heading6"/>
+        <w:pStyle w:val="ListBullet"/>
         <w:ind w:left="880"/>
       </w:pPr>
       <w:r>
         <w:t>三</w:t>
-      </w:r>
-    </w:p>
-    <w:p>
-      <w:pPr>
-        <w:ind w:left="880"/>
-      </w:pPr>
-      <w:r>
+        <w:br/>
         <w:t>第一項第三号に掲げる場合</w:t>
+        <w:br/>
+        <w:br/>
+        <w:br/>
+        <w:t>当該保険契約が存すること又は当該保険契約に変更があったことを保険契約者又は被保険者が知った時</w:t>
       </w:r>
     </w:p>
     <w:p>
@@ -509,69 +471,45 @@
     </w:p>
     <w:p>
       <w:pPr>
-        <w:pStyle w:val="Heading6"/>
+        <w:pStyle w:val="ListBullet"/>
         <w:ind w:left="880"/>
       </w:pPr>
       <w:r>
         <w:t>一</w:t>
-      </w:r>
-    </w:p>
-    <w:p>
-      <w:pPr>
-        <w:ind w:left="880"/>
-      </w:pPr>
-      <w:r>
+        <w:br/>
         <w:t>損害が保険契約者又は被保険者の故意又は重大な過失によって生じたとき。</w:t>
       </w:r>
     </w:p>
     <w:p>
       <w:pPr>
-        <w:pStyle w:val="Heading6"/>
+        <w:pStyle w:val="ListBullet"/>
         <w:ind w:left="880"/>
       </w:pPr>
       <w:r>
         <w:t>二</w:t>
-      </w:r>
-    </w:p>
-    <w:p>
-      <w:pPr>
-        <w:ind w:left="880"/>
-      </w:pPr>
-      <w:r>
+        <w:br/>
         <w:t>保険契約者又は被保険者が、損害が生じたことを知りながら、その旨を機構に通知しなかったとき。</w:t>
       </w:r>
     </w:p>
     <w:p>
       <w:pPr>
-        <w:pStyle w:val="Heading6"/>
+        <w:pStyle w:val="ListBullet"/>
         <w:ind w:left="880"/>
       </w:pPr>
       <w:r>
         <w:t>三</w:t>
-      </w:r>
-    </w:p>
-    <w:p>
-      <w:pPr>
-        <w:ind w:left="880"/>
-      </w:pPr>
-      <w:r>
+        <w:br/>
         <w:t>損害が戦争その他の変乱又は地震によって生じたとき。</w:t>
       </w:r>
     </w:p>
     <w:p>
       <w:pPr>
-        <w:pStyle w:val="Heading6"/>
+        <w:pStyle w:val="ListBullet"/>
         <w:ind w:left="880"/>
       </w:pPr>
       <w:r>
         <w:t>四</w:t>
-      </w:r>
-    </w:p>
-    <w:p>
-      <w:pPr>
-        <w:ind w:left="880"/>
-      </w:pPr>
-      <w:r>
+        <w:br/>
         <w:t>塡補すべき額が少額であると認められる場合として農林水産省令で定める場合</w:t>
       </w:r>
     </w:p>
@@ -599,6 +537,8 @@
     <w:p>
       <w:r>
         <w:t>森林保険契約は、他人のためにも締結することができる。</w:t>
+        <w:br/>
+        <w:t>この場合において、被保険者は、当然に当該森林保険契約の利益を享受する。</w:t>
       </w:r>
     </w:p>
     <w:p>
@@ -659,6 +599,8 @@
       </w:pPr>
       <w:r>
         <w:t>保険契約者又は被保険者が故意又は重大な過失により遅滞なく前項の規定による通知をしなかった場合において、機構が第一項の規定による解除をしたときは、機構は、当該解除に係る危険が著しく増加した時から当該解除がされた時までに発生した保険事故による損害を塡補する責任を負わない。</w:t>
+        <w:br/>
+        <w:t>ただし、当該解除に係る危険の著しい増加をもたらした事由に基づかずに発生した保険事故による損害については、この限りでない。</w:t>
       </w:r>
     </w:p>
     <w:p>
@@ -676,6 +618,8 @@
       </w:pPr>
       <w:r>
         <w:t>第一項の規定による解除権は、機構が同項の規定による解除の原因があることを知った時から一月間行使しないときは、消滅する。</w:t>
+        <w:br/>
+        <w:t>当該解除に係る危険が著しく増加した時から五年を経過したときも、同様とする。</w:t>
       </w:r>
     </w:p>
     <w:p>
@@ -727,35 +671,23 @@
     </w:p>
     <w:p>
       <w:pPr>
-        <w:pStyle w:val="Heading6"/>
+        <w:pStyle w:val="ListBullet"/>
         <w:ind w:left="880"/>
       </w:pPr>
       <w:r>
         <w:t>一</w:t>
-      </w:r>
-    </w:p>
-    <w:p>
-      <w:pPr>
-        <w:ind w:left="880"/>
-      </w:pPr>
-      <w:r>
+        <w:br/>
         <w:t>第五条第二項の規定による命令に違反したとき。</w:t>
       </w:r>
     </w:p>
     <w:p>
       <w:pPr>
-        <w:pStyle w:val="Heading6"/>
+        <w:pStyle w:val="ListBullet"/>
         <w:ind w:left="880"/>
       </w:pPr>
       <w:r>
         <w:t>二</w:t>
-      </w:r>
-    </w:p>
-    <w:p>
-      <w:pPr>
-        <w:ind w:left="880"/>
-      </w:pPr>
-      <w:r>
+        <w:br/>
         <w:t>第五条第三項の規定に違反して森林保険を引き受けたとき。</w:t>
       </w:r>
     </w:p>
@@ -787,7 +719,7 @@
         <w:pStyle w:val="Heading1"/>
       </w:pPr>
       <w:r>
-        <w:t>附　則（昭和一六年三月六日法律第三五号）</w:t>
+        <w:t>附則（昭和一六年三月六日法律第三五号）</w:t>
       </w:r>
     </w:p>
     <w:p>
@@ -813,10 +745,22 @@
         <w:pStyle w:val="Heading1"/>
       </w:pPr>
       <w:r>
-        <w:t>附　則（昭和二三年七月九日法律第一一四号）</w:t>
+        <w:t>附則（昭和二三年七月九日法律第一一四号）</w:t>
       </w:r>
     </w:p>
     <w:p>
+      <w:pPr>
+        <w:pStyle w:val="Heading5"/>
+        <w:ind w:left="440"/>
+      </w:pPr>
+      <w:r>
+        <w:t>１</w:t>
+      </w:r>
+    </w:p>
+    <w:p>
+      <w:pPr>
+        <w:ind w:left="440"/>
+      </w:pPr>
       <w:r>
         <w:t>この法律は、公布の日から、これを施行する。</w:t>
       </w:r>
@@ -831,10 +775,22 @@
         <w:pStyle w:val="Heading1"/>
       </w:pPr>
       <w:r>
-        <w:t>附　則（昭和二七年三月三一日法律第二五号）</w:t>
+        <w:t>附則（昭和二七年三月三一日法律第二五号）</w:t>
       </w:r>
     </w:p>
     <w:p>
+      <w:pPr>
+        <w:pStyle w:val="Heading5"/>
+        <w:ind w:left="440"/>
+      </w:pPr>
+      <w:r>
+        <w:t>１</w:t>
+      </w:r>
+    </w:p>
+    <w:p>
+      <w:pPr>
+        <w:ind w:left="440"/>
+      </w:pPr>
       <w:r>
         <w:t>この法律は、昭和二十七年四月一日から施行する。</w:t>
       </w:r>
@@ -866,10 +822,22 @@
         <w:pStyle w:val="Heading1"/>
       </w:pPr>
       <w:r>
-        <w:t>附　則（昭和二八年八月一五日法律第二一三号）</w:t>
+        <w:t>附則（昭和二八年八月一五日法律第二一三号）</w:t>
       </w:r>
     </w:p>
     <w:p>
+      <w:pPr>
+        <w:pStyle w:val="Heading5"/>
+        <w:ind w:left="440"/>
+      </w:pPr>
+      <w:r>
+        <w:t>１</w:t>
+      </w:r>
+    </w:p>
+    <w:p>
+      <w:pPr>
+        <w:ind w:left="440"/>
+      </w:pPr>
       <w:r>
         <w:t>この法律は、昭和二十八年九月一日から施行する。</w:t>
       </w:r>
@@ -901,10 +869,22 @@
         <w:pStyle w:val="Heading1"/>
       </w:pPr>
       <w:r>
-        <w:t>附　則（昭和三六年三月二五日法律第四号）</w:t>
+        <w:t>附則（昭和三六年三月二五日法律第四号）</w:t>
       </w:r>
     </w:p>
     <w:p>
+      <w:pPr>
+        <w:pStyle w:val="Heading5"/>
+        <w:ind w:left="440"/>
+      </w:pPr>
+      <w:r>
+        <w:t>１</w:t>
+      </w:r>
+    </w:p>
+    <w:p>
+      <w:pPr>
+        <w:ind w:left="440"/>
+      </w:pPr>
       <w:r>
         <w:t>この法律は、昭和三十六年四月一日から施行する。</w:t>
       </w:r>
@@ -1038,10 +1018,22 @@
         <w:pStyle w:val="Heading1"/>
       </w:pPr>
       <w:r>
-        <w:t>附　則（昭和三七年九月一五日法律第一六一号）</w:t>
+        <w:t>附則（昭和三七年九月一五日法律第一六一号）</w:t>
       </w:r>
     </w:p>
     <w:p>
+      <w:pPr>
+        <w:pStyle w:val="Heading5"/>
+        <w:ind w:left="440"/>
+      </w:pPr>
+      <w:r>
+        <w:t>１</w:t>
+      </w:r>
+    </w:p>
+    <w:p>
+      <w:pPr>
+        <w:ind w:left="440"/>
+      </w:pPr>
       <w:r>
         <w:t>この法律は、昭和三十七年十月一日から施行する。</w:t>
       </w:r>
@@ -1061,6 +1053,8 @@
       </w:pPr>
       <w:r>
         <w:t>この法律による改正後の規定は、この附則に特別の定めがある場合を除き、この法律の施行前にされた行政庁の処分、この法律の施行前にされた申請に係る行政庁の不作為その他この法律の施行前に生じた事項についても適用する。</w:t>
+        <w:br/>
+        <w:t>ただし、この法律による改正前の規定によつて生じた効力を妨げない。</w:t>
       </w:r>
     </w:p>
     <w:p>
@@ -1078,6 +1072,8 @@
       </w:pPr>
       <w:r>
         <w:t>この法律の施行前に提起された訴願、審査の請求、異議の申立てその他の不服申立て（以下「訴願等」という。）については、この法律の施行後も、なお従前の例による。</w:t>
+        <w:br/>
+        <w:t>この法律の施行前にされた訴願等の裁決、決定その他の処分（以下「裁決等」という。）又はこの法律の施行前に提起された訴願等につきこの法律の施行後にされる裁決等にさらに不服がある場合の訴願等についても、同様とする。</w:t>
       </w:r>
     </w:p>
     <w:p>
@@ -1175,10 +1171,22 @@
         <w:pStyle w:val="Heading1"/>
       </w:pPr>
       <w:r>
-        <w:t>附　則（昭和五三年四月二六日法律第二九号）</w:t>
+        <w:t>附則（昭和五三年四月二六日法律第二九号）</w:t>
       </w:r>
     </w:p>
     <w:p>
+      <w:pPr>
+        <w:pStyle w:val="Heading5"/>
+        <w:ind w:left="440"/>
+      </w:pPr>
+      <w:r>
+        <w:t>１</w:t>
+      </w:r>
+    </w:p>
+    <w:p>
+      <w:pPr>
+        <w:ind w:left="440"/>
+      </w:pPr>
       <w:r>
         <w:t>この法律は、公布の日から施行する。</w:t>
       </w:r>
@@ -1227,10 +1235,22 @@
         <w:pStyle w:val="Heading1"/>
       </w:pPr>
       <w:r>
-        <w:t>附　則（昭和五三年五月二三日法律第五五号）</w:t>
+        <w:t>附則（昭和五三年五月二三日法律第五五号）</w:t>
       </w:r>
     </w:p>
     <w:p>
+      <w:pPr>
+        <w:pStyle w:val="Heading5"/>
+        <w:ind w:left="440"/>
+      </w:pPr>
+      <w:r>
+        <w:t>１</w:t>
+      </w:r>
+    </w:p>
+    <w:p>
+      <w:pPr>
+        <w:ind w:left="440"/>
+      </w:pPr>
       <w:r>
         <w:t>この法律は、公布の日から施行する。</w:t>
       </w:r>
@@ -1262,7 +1282,7 @@
         <w:pStyle w:val="Heading1"/>
       </w:pPr>
       <w:r>
-        <w:t>附　則（平成一一年七月一六日法律第八七号）</w:t>
+        <w:t>附則（平成一一年七月一六日法律第八七号）</w:t>
       </w:r>
     </w:p>
     <w:p>
@@ -1276,23 +1296,23 @@
     <w:p>
       <w:r>
         <w:t>この法律は、平成十二年四月一日から施行する。</w:t>
+        <w:br/>
+        <w:t>ただし、次の各号に掲げる規定は、当該各号に定める日から施行する。</w:t>
       </w:r>
     </w:p>
     <w:p>
       <w:pPr>
-        <w:pStyle w:val="Heading6"/>
+        <w:pStyle w:val="ListBullet"/>
         <w:ind w:left="880"/>
       </w:pPr>
       <w:r>
         <w:t>一</w:t>
-      </w:r>
-    </w:p>
-    <w:p>
-      <w:pPr>
-        <w:ind w:left="880"/>
-      </w:pPr>
-      <w:r>
+        <w:br/>
         <w:t>第一条中地方自治法第二百五十条の次に五条、節名並びに二款及び款名を加える改正規定（同法第二百五十条の九第一項に係る部分（両議院の同意を得ることに係る部分に限る。）に限る。）、第四十条中自然公園法附則第九項及び第十項の改正規定（同法附則第十項に係る部分に限る。）、第二百四十四条の規定（農業改良助長法第十四条の三の改正規定に係る部分を除く。）並びに第四百七十二条の規定（市町村の合併の特例に関する法律第六条、第八条及び第十七条の改正規定に係る部分を除く。）並びに附則第七条、第十条、第十二条、第五十九条ただし書、第六十条第四項及び第五項、第七十三条、第七十七条、第百五十七条第四項から第六項まで、第百六十条、第百六十三条、第百六十四条並びに第二百二条の規定</w:t>
+        <w:br/>
+        <w:br/>
+        <w:br/>
+        <w:t>公布の日</w:t>
       </w:r>
     </w:p>
     <w:p>
@@ -1349,6 +1369,8 @@
     <w:p>
       <w:r>
         <w:t>施行日前にされた国等の事務に係る処分であって、当該処分をした行政庁（以下この条において「処分庁」という。）に施行日前に行政不服審査法に規定する上級行政庁（以下この条において「上級行政庁」という。）があったものについての同法による不服申立てについては、施行日以後においても、当該処分庁に引き続き上級行政庁があるものとみなして、行政不服審査法の規定を適用する。</w:t>
+        <w:br/>
+        <w:t>この場合において、当該処分庁の上級行政庁とみなされる行政庁は、施行日前に当該処分庁の上級行政庁であった行政庁とする。</w:t>
       </w:r>
     </w:p>
     <w:p>
@@ -1417,7 +1439,7 @@
         <w:pStyle w:val="Heading1"/>
       </w:pPr>
       <w:r>
-        <w:t>附　則（平成一一年一二月二二日法律第一六〇号）</w:t>
+        <w:t>附則（平成一一年一二月二二日法律第一六〇号）</w:t>
       </w:r>
     </w:p>
     <w:p>
@@ -1431,23 +1453,23 @@
     <w:p>
       <w:r>
         <w:t>この法律（第二条及び第三条を除く。）は、平成十三年一月六日から施行する。</w:t>
+        <w:br/>
+        <w:t>ただし、次の各号に掲げる規定は、当該各号に定める日から施行する。</w:t>
       </w:r>
     </w:p>
     <w:p>
       <w:pPr>
-        <w:pStyle w:val="Heading6"/>
+        <w:pStyle w:val="ListBullet"/>
         <w:ind w:left="880"/>
       </w:pPr>
       <w:r>
         <w:t>一</w:t>
-      </w:r>
-    </w:p>
-    <w:p>
-      <w:pPr>
-        <w:ind w:left="880"/>
-      </w:pPr>
-      <w:r>
+        <w:br/>
         <w:t>第九百九十五条（核原料物質、核燃料物質及び原子炉の規制に関する法律の一部を改正する法律附則の改正規定に係る部分に限る。）、第千三百五条、第千三百六条、第千三百二十四条第二項、第千三百二十六条第二項及び第千三百四十四条の規定</w:t>
+        <w:br/>
+        <w:br/>
+        <w:br/>
+        <w:t>公布の日</w:t>
       </w:r>
     </w:p>
     <w:p>
@@ -1460,7 +1482,7 @@
         <w:pStyle w:val="Heading1"/>
       </w:pPr>
       <w:r>
-        <w:t>附　則（平成二〇年六月六日法律第五七号）</w:t>
+        <w:t>附則（平成二〇年六月六日法律第五七号）</w:t>
       </w:r>
     </w:p>
     <w:p>
@@ -1478,7 +1500,7 @@
         <w:pStyle w:val="Heading1"/>
       </w:pPr>
       <w:r>
-        <w:t>附　則（平成二六年四月一六日法律第二一号）</w:t>
+        <w:t>附則（平成二六年四月一六日法律第二一号）</w:t>
       </w:r>
     </w:p>
     <w:p>
@@ -1492,6 +1514,8 @@
     <w:p>
       <w:r>
         <w:t>この法律は、平成二十七年四月一日から施行する。</w:t>
+        <w:br/>
+        <w:t>ただし、附則第八条第三項及び第四項並びに第十九条の規定は、公布の日から施行する。</w:t>
       </w:r>
     </w:p>
     <w:p>
@@ -1505,6 +1529,8 @@
     <w:p>
       <w:r>
         <w:t>この法律の施行の日（以下「施行日」という。）前に申込みがされた森林保険の保険契約（次項において「旧森林保険契約」という。）については、第一条の規定による改正前の森林国営保険法（以下「旧森林国営保険法」という。）第二十二条、第二十三条ノ二及び第二十四条に係る部分を除き、なお従前の例による。</w:t>
+        <w:br/>
+        <w:t>この場合において、なお従前の例によることとされる旧森林国営保険法の規定中「政府」とあるのは、「国立研究開発法人森林研究・整備機構」とする。</w:t>
       </w:r>
     </w:p>
     <w:p>
@@ -1539,6 +1565,8 @@
       </w:pPr>
       <w:r>
         <w:t>施行日前に旧森林国営保険法の規定により農林漁業保険審査会が受理した審査の申立てについては、旧森林国営保険法第二十二条第二項の規定は、なおその効力を有する。</w:t>
+        <w:br/>
+        <w:t>この場合において、当該審査の申立てであって、施行日前に審査の決定が行われていないものについては、なお従前の例により農漁業保険審査会が審査の決定を行うものとする。</w:t>
       </w:r>
     </w:p>
     <w:p>
@@ -1564,7 +1592,7 @@
         <w:pStyle w:val="Heading1"/>
       </w:pPr>
       <w:r>
-        <w:t>附　則（平成二六年六月一三日法律第六七号）</w:t>
+        <w:t>附則（平成二六年六月一三日法律第六七号）</w:t>
       </w:r>
     </w:p>
     <w:p>
@@ -1578,23 +1606,23 @@
     <w:p>
       <w:r>
         <w:t>この法律は、独立行政法人通則法の一部を改正する法律（平成二十六年法律第六十六号。以下「通則法改正法」という。）の施行の日から施行する。</w:t>
+        <w:br/>
+        <w:t>ただし、次の各号に掲げる規定は、当該各号に定める日から施行する。</w:t>
       </w:r>
     </w:p>
     <w:p>
       <w:pPr>
-        <w:pStyle w:val="Heading6"/>
+        <w:pStyle w:val="ListBullet"/>
         <w:ind w:left="880"/>
       </w:pPr>
       <w:r>
         <w:t>一</w:t>
-      </w:r>
-    </w:p>
-    <w:p>
-      <w:pPr>
-        <w:ind w:left="880"/>
-      </w:pPr>
-      <w:r>
+        <w:br/>
         <w:t>附則第十四条第二項、第十八条及び第三十条の規定</w:t>
+        <w:br/>
+        <w:br/>
+        <w:br/>
+        <w:t>公布の日</w:t>
       </w:r>
     </w:p>
     <w:p>
@@ -1646,7 +1674,7 @@
         <w:pStyle w:val="Heading1"/>
       </w:pPr>
       <w:r>
-        <w:t>附　則（平成二八年五月二〇日法律第四四号）</w:t>
+        <w:t>附則（平成二八年五月二〇日法律第四四号）</w:t>
       </w:r>
     </w:p>
     <w:p>
@@ -1660,6 +1688,8 @@
     <w:p>
       <w:r>
         <w:t>この法律は、平成二十九年四月一日から施行する。</w:t>
+        <w:br/>
+        <w:t>ただし、次の各号に掲げる規定は、当該各号に定める日から施行する。</w:t>
       </w:r>
     </w:p>
     <w:sectPr>
@@ -1682,7 +1712,7 @@
     </w:pPr>
     <w:r>
       <w:tab/>
-      <w:t>WeGov v0.1 - FTS141</w:t>
+      <w:t>WeGov v0.2 - FTS141</w:t>
     </w:r>
   </w:p>
 </w:ftr>
